--- a/DarrylDixon-WebDevResume.docx
+++ b/DarrylDixon-WebDevResume.docx
@@ -11,8 +11,9 @@
       <w:r>
         <w:rPr>
           <w:rFonts w:ascii="Droid Serif" w:cs="Droid Serif" w:eastAsia="Droid Serif" w:hAnsi="Droid Serif"/>
-          <w:sz w:val="36"/>
-          <w:szCs w:val="36"/>
+          <w:b w:val="1"/>
+          <w:sz w:val="28"/>
+          <w:szCs w:val="28"/>
           <w:rtl w:val="0"/>
         </w:rPr>
         <w:t xml:space="preserve">Darryl Dixon</w:t>
@@ -24,37 +25,28 @@
           <w:top w:color="auto" w:space="1" w:sz="4" w:val="single"/>
         </w:pBdr>
       </w:pPr>
-      <w:r>
-        <w:rPr>
-          <w:rFonts w:ascii="Droid Serif" w:cs="Droid Serif" w:eastAsia="Droid Serif" w:hAnsi="Droid Serif"/>
-          <w:sz w:val="28"/>
-          <w:szCs w:val="28"/>
-          <w:rtl w:val="0"/>
-        </w:rPr>
-        <w:t xml:space="preserve">Contact info</w:t>
-      </w:r>
-    </w:p>
-    <w:p>
-      <w:pPr>
-        <w:spacing w:line="276" w:lineRule="auto"/>
-        <w:contextualSpacing w:val="0"/>
-      </w:pPr>
-      <w:r>
-        <w:rPr>
-          <w:rtl w:val="0"/>
-        </w:rPr>
-      </w:r>
-    </w:p>
-    <w:p>
-      <w:pPr>
-        <w:spacing w:line="276" w:lineRule="auto"/>
-        <w:contextualSpacing w:val="0"/>
-      </w:pPr>
-      <w:r>
-        <w:rPr>
-          <w:rFonts w:ascii="Droid Serif" w:cs="Droid Serif" w:eastAsia="Droid Serif" w:hAnsi="Droid Serif"/>
-          <w:sz w:val="20"/>
-          <w:szCs w:val="20"/>
+    </w:p>
+    <w:p>
+      <w:pPr>
+        <w:spacing w:line="276" w:lineRule="auto"/>
+        <w:contextualSpacing w:val="0"/>
+      </w:pPr>
+      <w:r>
+        <w:rPr>
+          <w:rtl w:val="0"/>
+        </w:rPr>
+      </w:r>
+    </w:p>
+    <w:p>
+      <w:pPr>
+        <w:spacing w:line="276" w:lineRule="auto"/>
+        <w:contextualSpacing w:val="0"/>
+      </w:pPr>
+      <w:r>
+        <w:rPr>
+          <w:rFonts w:ascii="Droid Serif" w:cs="Droid Serif" w:eastAsia="Droid Serif" w:hAnsi="Droid Serif"/>
+          <w:sz w:val="18"/>
+          <w:szCs w:val="18"/>
           <w:rtl w:val="0"/>
         </w:rPr>
         <w:t xml:space="preserve">Website:</w:t>
@@ -63,8 +55,8 @@
         <w:rPr>
           <w:rFonts w:ascii="Droid Serif" w:cs="Droid Serif" w:eastAsia="Droid Serif" w:hAnsi="Droid Serif"/>
           <w:color w:val="666666"/>
-          <w:sz w:val="20"/>
-          <w:szCs w:val="20"/>
+          <w:sz w:val="18"/>
+          <w:szCs w:val="18"/>
           <w:rtl w:val="0"/>
         </w:rPr>
         <w:t xml:space="preserve"> </w:t>
@@ -74,8 +66,8 @@
           <w:rPr>
             <w:rFonts w:ascii="Droid Serif" w:cs="Droid Serif" w:eastAsia="Droid Serif" w:hAnsi="Droid Serif"/>
             <w:color w:val="666666"/>
-            <w:sz w:val="20"/>
-            <w:szCs w:val="20"/>
+            <w:sz w:val="18"/>
+            <w:szCs w:val="18"/>
             <w:u w:val="single"/>
             <w:rtl w:val="0"/>
           </w:rPr>
@@ -96,8 +88,8 @@
       <w:r>
         <w:rPr>
           <w:rFonts w:ascii="Droid Serif" w:cs="Droid Serif" w:eastAsia="Droid Serif" w:hAnsi="Droid Serif"/>
-          <w:sz w:val="20"/>
-          <w:szCs w:val="20"/>
+          <w:sz w:val="18"/>
+          <w:szCs w:val="18"/>
           <w:rtl w:val="0"/>
         </w:rPr>
         <w:t xml:space="preserve">Design Portfolio: </w:t>
@@ -107,8 +99,8 @@
           <w:rPr>
             <w:rFonts w:ascii="Droid Serif" w:cs="Droid Serif" w:eastAsia="Droid Serif" w:hAnsi="Droid Serif"/>
             <w:color w:val="666666"/>
-            <w:sz w:val="20"/>
-            <w:szCs w:val="20"/>
+            <w:sz w:val="18"/>
+            <w:szCs w:val="18"/>
             <w:u w:val="single"/>
             <w:rtl w:val="0"/>
           </w:rPr>
@@ -129,8 +121,8 @@
       <w:r>
         <w:rPr>
           <w:rFonts w:ascii="Droid Serif" w:cs="Droid Serif" w:eastAsia="Droid Serif" w:hAnsi="Droid Serif"/>
-          <w:sz w:val="20"/>
-          <w:szCs w:val="20"/>
+          <w:sz w:val="18"/>
+          <w:szCs w:val="18"/>
           <w:rtl w:val="0"/>
         </w:rPr>
         <w:t xml:space="preserve">Github: </w:t>
@@ -140,8 +132,8 @@
           <w:rPr>
             <w:rFonts w:ascii="Droid Serif" w:cs="Droid Serif" w:eastAsia="Droid Serif" w:hAnsi="Droid Serif"/>
             <w:color w:val="666666"/>
-            <w:sz w:val="20"/>
-            <w:szCs w:val="20"/>
+            <w:sz w:val="18"/>
+            <w:szCs w:val="18"/>
             <w:u w:val="single"/>
             <w:rtl w:val="0"/>
           </w:rPr>
@@ -162,8 +154,8 @@
       <w:r>
         <w:rPr>
           <w:rFonts w:ascii="Droid Serif" w:cs="Droid Serif" w:eastAsia="Droid Serif" w:hAnsi="Droid Serif"/>
-          <w:sz w:val="20"/>
-          <w:szCs w:val="20"/>
+          <w:sz w:val="18"/>
+          <w:szCs w:val="18"/>
           <w:rtl w:val="0"/>
         </w:rPr>
         <w:t xml:space="preserve">Address: </w:t>
@@ -172,8 +164,8 @@
         <w:rPr>
           <w:rFonts w:ascii="Droid Serif" w:cs="Droid Serif" w:eastAsia="Droid Serif" w:hAnsi="Droid Serif"/>
           <w:color w:val="666666"/>
-          <w:sz w:val="20"/>
-          <w:szCs w:val="20"/>
+          <w:sz w:val="18"/>
+          <w:szCs w:val="18"/>
           <w:rtl w:val="0"/>
         </w:rPr>
         <w:t xml:space="preserve">Newport News, Virginia</w:t>
@@ -187,8 +179,8 @@
       <w:r>
         <w:rPr>
           <w:rFonts w:ascii="Droid Serif" w:cs="Droid Serif" w:eastAsia="Droid Serif" w:hAnsi="Droid Serif"/>
-          <w:sz w:val="20"/>
-          <w:szCs w:val="20"/>
+          <w:sz w:val="18"/>
+          <w:szCs w:val="18"/>
           <w:rtl w:val="0"/>
         </w:rPr>
         <w:t xml:space="preserve">Email: </w:t>
@@ -198,8 +190,8 @@
           <w:rPr>
             <w:rFonts w:ascii="Droid Serif" w:cs="Droid Serif" w:eastAsia="Droid Serif" w:hAnsi="Droid Serif"/>
             <w:color w:val="666666"/>
-            <w:sz w:val="20"/>
-            <w:szCs w:val="20"/>
+            <w:sz w:val="18"/>
+            <w:szCs w:val="18"/>
             <w:u w:val="single"/>
             <w:rtl w:val="0"/>
           </w:rPr>
@@ -238,8 +230,9 @@
       <w:r>
         <w:rPr>
           <w:rFonts w:ascii="Droid Serif" w:cs="Droid Serif" w:eastAsia="Droid Serif" w:hAnsi="Droid Serif"/>
-          <w:sz w:val="28"/>
-          <w:szCs w:val="28"/>
+          <w:b w:val="1"/>
+          <w:sz w:val="24"/>
+          <w:szCs w:val="24"/>
           <w:rtl w:val="0"/>
         </w:rPr>
         <w:t xml:space="preserve">Summary</w:t>
@@ -271,11 +264,11 @@
       <w:r>
         <w:rPr>
           <w:rFonts w:ascii="Droid Serif" w:cs="Droid Serif" w:eastAsia="Droid Serif" w:hAnsi="Droid Serif"/>
-          <w:sz w:val="20"/>
-          <w:szCs w:val="20"/>
-          <w:rtl w:val="0"/>
-        </w:rPr>
-        <w:t xml:space="preserve">I’m a graphic designer turned web developer. I enjoy building out functionality and cultivating aesthetics. I’m passionate about helping companies improve their web presence.</w:t>
+          <w:sz w:val="18"/>
+          <w:szCs w:val="18"/>
+          <w:rtl w:val="0"/>
+        </w:rPr>
+        <w:t xml:space="preserve">I’m a self-taught web developer. I enjoy building out functionality and cultivating aesthetics. I’m passionate about helping companies improve their web presence, and building products for users.</w:t>
       </w:r>
     </w:p>
     <w:p>
@@ -304,8 +297,9 @@
       <w:r>
         <w:rPr>
           <w:rFonts w:ascii="Droid Serif" w:cs="Droid Serif" w:eastAsia="Droid Serif" w:hAnsi="Droid Serif"/>
-          <w:sz w:val="28"/>
-          <w:szCs w:val="28"/>
+          <w:b w:val="1"/>
+          <w:sz w:val="24"/>
+          <w:szCs w:val="24"/>
           <w:rtl w:val="0"/>
         </w:rPr>
         <w:t xml:space="preserve">Skills</w:t>
@@ -340,15 +334,15 @@
         <w:contextualSpacing w:val="1"/>
         <w:rPr>
           <w:rFonts w:ascii="Droid Serif" w:cs="Droid Serif" w:eastAsia="Droid Serif" w:hAnsi="Droid Serif"/>
-          <w:sz w:val="20"/>
-          <w:szCs w:val="20"/>
-        </w:rPr>
-      </w:pPr>
-      <w:r>
-        <w:rPr>
-          <w:rFonts w:ascii="Droid Serif" w:cs="Droid Serif" w:eastAsia="Droid Serif" w:hAnsi="Droid Serif"/>
-          <w:sz w:val="20"/>
-          <w:szCs w:val="20"/>
+          <w:sz w:val="18"/>
+          <w:szCs w:val="18"/>
+        </w:rPr>
+      </w:pPr>
+      <w:r>
+        <w:rPr>
+          <w:rFonts w:ascii="Droid Serif" w:cs="Droid Serif" w:eastAsia="Droid Serif" w:hAnsi="Droid Serif"/>
+          <w:sz w:val="18"/>
+          <w:szCs w:val="18"/>
           <w:rtl w:val="0"/>
         </w:rPr>
         <w:t xml:space="preserve">HTML5</w:t>
@@ -365,15 +359,15 @@
         <w:contextualSpacing w:val="1"/>
         <w:rPr>
           <w:rFonts w:ascii="Droid Serif" w:cs="Droid Serif" w:eastAsia="Droid Serif" w:hAnsi="Droid Serif"/>
-          <w:sz w:val="20"/>
-          <w:szCs w:val="20"/>
-        </w:rPr>
-      </w:pPr>
-      <w:r>
-        <w:rPr>
-          <w:rFonts w:ascii="Droid Serif" w:cs="Droid Serif" w:eastAsia="Droid Serif" w:hAnsi="Droid Serif"/>
-          <w:sz w:val="20"/>
-          <w:szCs w:val="20"/>
+          <w:sz w:val="18"/>
+          <w:szCs w:val="18"/>
+        </w:rPr>
+      </w:pPr>
+      <w:r>
+        <w:rPr>
+          <w:rFonts w:ascii="Droid Serif" w:cs="Droid Serif" w:eastAsia="Droid Serif" w:hAnsi="Droid Serif"/>
+          <w:sz w:val="18"/>
+          <w:szCs w:val="18"/>
           <w:rtl w:val="0"/>
         </w:rPr>
         <w:t xml:space="preserve">CSS3 (and Sass/SCSS)</w:t>
@@ -390,15 +384,15 @@
         <w:contextualSpacing w:val="1"/>
         <w:rPr>
           <w:rFonts w:ascii="Droid Serif" w:cs="Droid Serif" w:eastAsia="Droid Serif" w:hAnsi="Droid Serif"/>
-          <w:sz w:val="20"/>
-          <w:szCs w:val="20"/>
-        </w:rPr>
-      </w:pPr>
-      <w:r>
-        <w:rPr>
-          <w:rFonts w:ascii="Droid Serif" w:cs="Droid Serif" w:eastAsia="Droid Serif" w:hAnsi="Droid Serif"/>
-          <w:sz w:val="20"/>
-          <w:szCs w:val="20"/>
+          <w:sz w:val="18"/>
+          <w:szCs w:val="18"/>
+        </w:rPr>
+      </w:pPr>
+      <w:r>
+        <w:rPr>
+          <w:rFonts w:ascii="Droid Serif" w:cs="Droid Serif" w:eastAsia="Droid Serif" w:hAnsi="Droid Serif"/>
+          <w:sz w:val="18"/>
+          <w:szCs w:val="18"/>
           <w:rtl w:val="0"/>
         </w:rPr>
         <w:t xml:space="preserve">Responsive Web Design</w:t>
@@ -415,19 +409,18 @@
         <w:contextualSpacing w:val="1"/>
         <w:rPr>
           <w:rFonts w:ascii="Droid Serif" w:cs="Droid Serif" w:eastAsia="Droid Serif" w:hAnsi="Droid Serif"/>
-          <w:sz w:val="20"/>
-          <w:szCs w:val="20"/>
-          <w:u w:val="none"/>
-        </w:rPr>
-      </w:pPr>
-      <w:r>
-        <w:rPr>
-          <w:rFonts w:ascii="Droid Serif" w:cs="Droid Serif" w:eastAsia="Droid Serif" w:hAnsi="Droid Serif"/>
-          <w:sz w:val="20"/>
-          <w:szCs w:val="20"/>
-          <w:rtl w:val="0"/>
-        </w:rPr>
-        <w:t xml:space="preserve">JavaScript</w:t>
+          <w:sz w:val="18"/>
+          <w:szCs w:val="18"/>
+        </w:rPr>
+      </w:pPr>
+      <w:r>
+        <w:rPr>
+          <w:rFonts w:ascii="Droid Serif" w:cs="Droid Serif" w:eastAsia="Droid Serif" w:hAnsi="Droid Serif"/>
+          <w:sz w:val="18"/>
+          <w:szCs w:val="18"/>
+          <w:rtl w:val="0"/>
+        </w:rPr>
+        <w:t xml:space="preserve">JavaScript/jQuery</w:t>
       </w:r>
     </w:p>
     <w:p>
@@ -441,18 +434,18 @@
         <w:contextualSpacing w:val="1"/>
         <w:rPr>
           <w:rFonts w:ascii="Droid Serif" w:cs="Droid Serif" w:eastAsia="Droid Serif" w:hAnsi="Droid Serif"/>
-          <w:sz w:val="20"/>
-          <w:szCs w:val="20"/>
-        </w:rPr>
-      </w:pPr>
-      <w:r>
-        <w:rPr>
-          <w:rFonts w:ascii="Droid Serif" w:cs="Droid Serif" w:eastAsia="Droid Serif" w:hAnsi="Droid Serif"/>
-          <w:sz w:val="20"/>
-          <w:szCs w:val="20"/>
-          <w:rtl w:val="0"/>
-        </w:rPr>
-        <w:t xml:space="preserve">jQuery and Ajax </w:t>
+          <w:sz w:val="18"/>
+          <w:szCs w:val="18"/>
+        </w:rPr>
+      </w:pPr>
+      <w:r>
+        <w:rPr>
+          <w:rFonts w:ascii="Droid Serif" w:cs="Droid Serif" w:eastAsia="Droid Serif" w:hAnsi="Droid Serif"/>
+          <w:sz w:val="18"/>
+          <w:szCs w:val="18"/>
+          <w:rtl w:val="0"/>
+        </w:rPr>
+        <w:t xml:space="preserve">Ajax </w:t>
       </w:r>
     </w:p>
     <w:p>
@@ -466,15 +459,15 @@
         <w:contextualSpacing w:val="1"/>
         <w:rPr>
           <w:rFonts w:ascii="Droid Serif" w:cs="Droid Serif" w:eastAsia="Droid Serif" w:hAnsi="Droid Serif"/>
-          <w:sz w:val="20"/>
-          <w:szCs w:val="20"/>
-        </w:rPr>
-      </w:pPr>
-      <w:r>
-        <w:rPr>
-          <w:rFonts w:ascii="Droid Serif" w:cs="Droid Serif" w:eastAsia="Droid Serif" w:hAnsi="Droid Serif"/>
-          <w:sz w:val="20"/>
-          <w:szCs w:val="20"/>
+          <w:sz w:val="18"/>
+          <w:szCs w:val="18"/>
+        </w:rPr>
+      </w:pPr>
+      <w:r>
+        <w:rPr>
+          <w:rFonts w:ascii="Droid Serif" w:cs="Droid Serif" w:eastAsia="Droid Serif" w:hAnsi="Droid Serif"/>
+          <w:sz w:val="18"/>
+          <w:szCs w:val="18"/>
           <w:rtl w:val="0"/>
         </w:rPr>
         <w:t xml:space="preserve">JavaScript Frameworks (Express.js for Node.js, Socket.io)</w:t>
@@ -491,15 +484,15 @@
         <w:contextualSpacing w:val="1"/>
         <w:rPr>
           <w:rFonts w:ascii="Droid Serif" w:cs="Droid Serif" w:eastAsia="Droid Serif" w:hAnsi="Droid Serif"/>
-          <w:sz w:val="20"/>
-          <w:szCs w:val="20"/>
-        </w:rPr>
-      </w:pPr>
-      <w:r>
-        <w:rPr>
-          <w:rFonts w:ascii="Droid Serif" w:cs="Droid Serif" w:eastAsia="Droid Serif" w:hAnsi="Droid Serif"/>
-          <w:sz w:val="20"/>
-          <w:szCs w:val="20"/>
+          <w:sz w:val="18"/>
+          <w:szCs w:val="18"/>
+        </w:rPr>
+      </w:pPr>
+      <w:r>
+        <w:rPr>
+          <w:rFonts w:ascii="Droid Serif" w:cs="Droid Serif" w:eastAsia="Droid Serif" w:hAnsi="Droid Serif"/>
+          <w:sz w:val="18"/>
+          <w:szCs w:val="18"/>
           <w:rtl w:val="0"/>
         </w:rPr>
         <w:t xml:space="preserve">Photoshop (for mock-ups and wire-framing)</w:t>
@@ -516,18 +509,43 @@
         <w:contextualSpacing w:val="1"/>
         <w:rPr>
           <w:rFonts w:ascii="Droid Serif" w:cs="Droid Serif" w:eastAsia="Droid Serif" w:hAnsi="Droid Serif"/>
-          <w:sz w:val="20"/>
-          <w:szCs w:val="20"/>
-        </w:rPr>
-      </w:pPr>
-      <w:r>
-        <w:rPr>
-          <w:rFonts w:ascii="Droid Serif" w:cs="Droid Serif" w:eastAsia="Droid Serif" w:hAnsi="Droid Serif"/>
-          <w:sz w:val="20"/>
-          <w:szCs w:val="20"/>
+          <w:sz w:val="18"/>
+          <w:szCs w:val="18"/>
+        </w:rPr>
+      </w:pPr>
+      <w:r>
+        <w:rPr>
+          <w:rFonts w:ascii="Droid Serif" w:cs="Droid Serif" w:eastAsia="Droid Serif" w:hAnsi="Droid Serif"/>
+          <w:sz w:val="18"/>
+          <w:szCs w:val="18"/>
           <w:rtl w:val="0"/>
         </w:rPr>
         <w:t xml:space="preserve">Git (and GitHub)</w:t>
+      </w:r>
+    </w:p>
+    <w:p>
+      <w:pPr>
+        <w:numPr>
+          <w:ilvl w:val="0"/>
+          <w:numId w:val="1"/>
+        </w:numPr>
+        <w:spacing w:line="276" w:lineRule="auto"/>
+        <w:ind w:left="720" w:hanging="360"/>
+        <w:contextualSpacing w:val="1"/>
+        <w:rPr>
+          <w:rFonts w:ascii="Droid Serif" w:cs="Droid Serif" w:eastAsia="Droid Serif" w:hAnsi="Droid Serif"/>
+          <w:sz w:val="18"/>
+          <w:szCs w:val="18"/>
+        </w:rPr>
+      </w:pPr>
+      <w:r>
+        <w:rPr>
+          <w:rFonts w:ascii="Droid Serif" w:cs="Droid Serif" w:eastAsia="Droid Serif" w:hAnsi="Droid Serif"/>
+          <w:sz w:val="18"/>
+          <w:szCs w:val="18"/>
+          <w:rtl w:val="0"/>
+        </w:rPr>
+        <w:t xml:space="preserve">Build Systems (Gulp)</w:t>
       </w:r>
     </w:p>
     <w:p>
@@ -556,8 +574,9 @@
       <w:r>
         <w:rPr>
           <w:rFonts w:ascii="Droid Serif" w:cs="Droid Serif" w:eastAsia="Droid Serif" w:hAnsi="Droid Serif"/>
-          <w:sz w:val="28"/>
-          <w:szCs w:val="28"/>
+          <w:b w:val="1"/>
+          <w:sz w:val="24"/>
+          <w:szCs w:val="24"/>
           <w:rtl w:val="0"/>
         </w:rPr>
         <w:t xml:space="preserve">Experience</w:t>
@@ -589,9 +608,8 @@
       <w:r>
         <w:rPr>
           <w:rFonts w:ascii="Droid Serif" w:cs="Droid Serif" w:eastAsia="Droid Serif" w:hAnsi="Droid Serif"/>
+          <w:b w:val="1"/>
           <w:color w:val="e69138"/>
-          <w:sz w:val="24"/>
-          <w:szCs w:val="24"/>
           <w:rtl w:val="0"/>
         </w:rPr>
         <w:t xml:space="preserve">Meraki Natural Hair</w:t>
@@ -606,8 +624,8 @@
       <w:r>
         <w:rPr>
           <w:rFonts w:ascii="Droid Serif" w:cs="Droid Serif" w:eastAsia="Droid Serif" w:hAnsi="Droid Serif"/>
-          <w:sz w:val="20"/>
-          <w:szCs w:val="20"/>
+          <w:sz w:val="18"/>
+          <w:szCs w:val="18"/>
           <w:rtl w:val="0"/>
         </w:rPr>
         <w:t xml:space="preserve">Oct, 2014 - May 2015</w:t>
@@ -621,11 +639,174 @@
       <w:r>
         <w:rPr>
           <w:rFonts w:ascii="Droid Serif" w:cs="Droid Serif" w:eastAsia="Droid Serif" w:hAnsi="Droid Serif"/>
-          <w:sz w:val="20"/>
-          <w:szCs w:val="20"/>
+          <w:sz w:val="18"/>
+          <w:szCs w:val="18"/>
           <w:u w:val="single"/>
           <w:rtl w:val="0"/>
         </w:rPr>
+        <w:t xml:space="preserve">Web Designer/Developer (pro bono)</w:t>
+      </w:r>
+    </w:p>
+    <w:p>
+      <w:pPr>
+        <w:numPr>
+          <w:ilvl w:val="0"/>
+          <w:numId w:val="2"/>
+        </w:numPr>
+        <w:spacing w:line="276" w:lineRule="auto"/>
+        <w:ind w:left="720" w:hanging="360"/>
+        <w:contextualSpacing w:val="1"/>
+        <w:rPr>
+          <w:rFonts w:ascii="Droid Serif" w:cs="Droid Serif" w:eastAsia="Droid Serif" w:hAnsi="Droid Serif"/>
+          <w:sz w:val="18"/>
+          <w:szCs w:val="18"/>
+        </w:rPr>
+      </w:pPr>
+      <w:r>
+        <w:rPr>
+          <w:rFonts w:ascii="Droid Serif" w:cs="Droid Serif" w:eastAsia="Droid Serif" w:hAnsi="Droid Serif"/>
+          <w:sz w:val="18"/>
+          <w:szCs w:val="18"/>
+          <w:rtl w:val="0"/>
+        </w:rPr>
+        <w:t xml:space="preserve">Creatively and practically solved visual and functional user experience issues.</w:t>
+      </w:r>
+    </w:p>
+    <w:p>
+      <w:pPr>
+        <w:numPr>
+          <w:ilvl w:val="0"/>
+          <w:numId w:val="2"/>
+        </w:numPr>
+        <w:spacing w:line="276" w:lineRule="auto"/>
+        <w:ind w:left="720" w:hanging="360"/>
+        <w:contextualSpacing w:val="1"/>
+        <w:rPr>
+          <w:rFonts w:ascii="Droid Serif" w:cs="Droid Serif" w:eastAsia="Droid Serif" w:hAnsi="Droid Serif"/>
+          <w:sz w:val="18"/>
+          <w:szCs w:val="18"/>
+        </w:rPr>
+      </w:pPr>
+      <w:r>
+        <w:rPr>
+          <w:rFonts w:ascii="Droid Serif" w:cs="Droid Serif" w:eastAsia="Droid Serif" w:hAnsi="Droid Serif"/>
+          <w:sz w:val="18"/>
+          <w:szCs w:val="18"/>
+          <w:rtl w:val="0"/>
+        </w:rPr>
+        <w:t xml:space="preserve">Designed the wireframe and mockup to code, all from scratch.</w:t>
+      </w:r>
+    </w:p>
+    <w:p>
+      <w:pPr>
+        <w:numPr>
+          <w:ilvl w:val="0"/>
+          <w:numId w:val="2"/>
+        </w:numPr>
+        <w:spacing w:line="276" w:lineRule="auto"/>
+        <w:ind w:left="720" w:hanging="360"/>
+        <w:contextualSpacing w:val="1"/>
+        <w:rPr>
+          <w:rFonts w:ascii="Droid Serif" w:cs="Droid Serif" w:eastAsia="Droid Serif" w:hAnsi="Droid Serif"/>
+          <w:sz w:val="18"/>
+          <w:szCs w:val="18"/>
+        </w:rPr>
+      </w:pPr>
+      <w:r>
+        <w:rPr>
+          <w:rFonts w:ascii="Droid Serif" w:cs="Droid Serif" w:eastAsia="Droid Serif" w:hAnsi="Droid Serif"/>
+          <w:sz w:val="18"/>
+          <w:szCs w:val="18"/>
+          <w:rtl w:val="0"/>
+        </w:rPr>
+        <w:t xml:space="preserve">Built, tested and deployed the website.</w:t>
+      </w:r>
+    </w:p>
+    <w:p>
+      <w:pPr>
+        <w:numPr>
+          <w:ilvl w:val="0"/>
+          <w:numId w:val="2"/>
+        </w:numPr>
+        <w:spacing w:line="276" w:lineRule="auto"/>
+        <w:ind w:left="720" w:hanging="360"/>
+        <w:contextualSpacing w:val="1"/>
+        <w:rPr>
+          <w:rFonts w:ascii="Droid Serif" w:cs="Droid Serif" w:eastAsia="Droid Serif" w:hAnsi="Droid Serif"/>
+          <w:sz w:val="18"/>
+          <w:szCs w:val="18"/>
+        </w:rPr>
+      </w:pPr>
+      <w:r>
+        <w:rPr>
+          <w:rFonts w:ascii="Droid Serif" w:cs="Droid Serif" w:eastAsia="Droid Serif" w:hAnsi="Droid Serif"/>
+          <w:sz w:val="18"/>
+          <w:szCs w:val="18"/>
+          <w:rtl w:val="0"/>
+        </w:rPr>
+        <w:t xml:space="preserve">Still on retainer to manage content.</w:t>
+      </w:r>
+    </w:p>
+    <w:p>
+      <w:pPr>
+        <w:contextualSpacing w:val="0"/>
+      </w:pPr>
+      <w:r>
+        <w:rPr>
+          <w:rtl w:val="0"/>
+        </w:rPr>
+      </w:r>
+    </w:p>
+    <w:p>
+      <w:pPr>
+        <w:contextualSpacing w:val="0"/>
+      </w:pPr>
+      <w:r>
+        <w:rPr>
+          <w:rFonts w:ascii="Droid Serif" w:cs="Droid Serif" w:eastAsia="Droid Serif" w:hAnsi="Droid Serif"/>
+          <w:b w:val="1"/>
+          <w:color w:val="e69138"/>
+          <w:rtl w:val="0"/>
+        </w:rPr>
+        <w:t xml:space="preserve">MTM Landscaping</w:t>
+      </w:r>
+    </w:p>
+    <w:p>
+      <w:pPr>
+        <w:contextualSpacing w:val="0"/>
+        <w:jc w:val="right"/>
+      </w:pPr>
+      <w:r>
+        <w:rPr>
+          <w:rFonts w:ascii="Droid Serif" w:cs="Droid Serif" w:eastAsia="Droid Serif" w:hAnsi="Droid Serif"/>
+          <w:sz w:val="18"/>
+          <w:szCs w:val="18"/>
+          <w:rtl w:val="0"/>
+        </w:rPr>
+        <w:t xml:space="preserve">Mar</w:t>
+      </w:r>
+      <w:r>
+        <w:rPr>
+          <w:rFonts w:ascii="Droid Serif" w:cs="Droid Serif" w:eastAsia="Droid Serif" w:hAnsi="Droid Serif"/>
+          <w:sz w:val="18"/>
+          <w:szCs w:val="18"/>
+          <w:rtl w:val="0"/>
+        </w:rPr>
+        <w:t xml:space="preserve">, 2015 - May, 2015</w:t>
+      </w:r>
+    </w:p>
+    <w:p>
+      <w:pPr>
+        <w:contextualSpacing w:val="0"/>
+      </w:pPr>
+      <w:r>
+        <w:rPr>
+          <w:rFonts w:ascii="Droid Serif" w:cs="Droid Serif" w:eastAsia="Droid Serif" w:hAnsi="Droid Serif"/>
+          <w:sz w:val="18"/>
+          <w:szCs w:val="18"/>
+          <w:u w:val="single"/>
+          <w:rtl w:val="0"/>
+        </w:rPr>
         <w:t xml:space="preserve">Freelance Web Developer/Consultant</w:t>
       </w:r>
     </w:p>
@@ -635,23 +816,27 @@
           <w:ilvl w:val="0"/>
           <w:numId w:val="2"/>
         </w:numPr>
-        <w:spacing w:line="276" w:lineRule="auto"/>
-        <w:ind w:left="720" w:hanging="360"/>
-        <w:contextualSpacing w:val="1"/>
-        <w:rPr>
-          <w:rFonts w:ascii="Droid Serif" w:cs="Droid Serif" w:eastAsia="Droid Serif" w:hAnsi="Droid Serif"/>
-          <w:sz w:val="20"/>
-          <w:szCs w:val="20"/>
-        </w:rPr>
-      </w:pPr>
-      <w:r>
-        <w:rPr>
-          <w:rFonts w:ascii="Droid Serif" w:cs="Droid Serif" w:eastAsia="Droid Serif" w:hAnsi="Droid Serif"/>
-          <w:sz w:val="20"/>
-          <w:szCs w:val="20"/>
-          <w:rtl w:val="0"/>
-        </w:rPr>
-        <w:t xml:space="preserve">Creatively and practically solved visual and functional user experience issues.</w:t>
+        <w:ind w:left="720" w:hanging="360"/>
+        <w:contextualSpacing w:val="1"/>
+        <w:rPr>
+          <w:rFonts w:ascii="Droid Serif" w:cs="Droid Serif" w:eastAsia="Droid Serif" w:hAnsi="Droid Serif"/>
+          <w:sz w:val="18"/>
+          <w:szCs w:val="18"/>
+        </w:rPr>
+      </w:pPr>
+      <w:r>
+        <w:rPr>
+          <w:rFonts w:ascii="Droid Serif" w:cs="Droid Serif" w:eastAsia="Droid Serif" w:hAnsi="Droid Serif"/>
+          <w:sz w:val="18"/>
+          <w:szCs w:val="18"/>
+          <w:rtl w:val="0"/>
+        </w:rPr>
+        <w:t xml:space="preserve">Assisted in design decisions</w:t>
+      </w:r>
+      <w:r>
+        <w:rPr>
+          <w:rtl w:val="0"/>
+        </w:rPr>
       </w:r>
     </w:p>
     <w:p>
@@ -660,23 +845,76 @@
           <w:ilvl w:val="0"/>
           <w:numId w:val="2"/>
         </w:numPr>
-        <w:spacing w:line="276" w:lineRule="auto"/>
-        <w:ind w:left="720" w:hanging="360"/>
-        <w:contextualSpacing w:val="1"/>
-        <w:rPr>
-          <w:rFonts w:ascii="Droid Serif" w:cs="Droid Serif" w:eastAsia="Droid Serif" w:hAnsi="Droid Serif"/>
-          <w:sz w:val="20"/>
-          <w:szCs w:val="20"/>
-        </w:rPr>
-      </w:pPr>
-      <w:r>
-        <w:rPr>
-          <w:rFonts w:ascii="Droid Serif" w:cs="Droid Serif" w:eastAsia="Droid Serif" w:hAnsi="Droid Serif"/>
-          <w:sz w:val="20"/>
-          <w:szCs w:val="20"/>
-          <w:rtl w:val="0"/>
-        </w:rPr>
-        <w:t xml:space="preserve">Designed the wireframe and mockup to code, all from scratch.</w:t>
+        <w:ind w:left="720" w:hanging="360"/>
+        <w:contextualSpacing w:val="1"/>
+        <w:rPr>
+          <w:rFonts w:ascii="Droid Serif" w:cs="Droid Serif" w:eastAsia="Droid Serif" w:hAnsi="Droid Serif"/>
+          <w:sz w:val="18"/>
+          <w:szCs w:val="18"/>
+        </w:rPr>
+      </w:pPr>
+      <w:r>
+        <w:rPr>
+          <w:rFonts w:ascii="Droid Serif" w:cs="Droid Serif" w:eastAsia="Droid Serif" w:hAnsi="Droid Serif"/>
+          <w:sz w:val="18"/>
+          <w:szCs w:val="18"/>
+          <w:rtl w:val="0"/>
+        </w:rPr>
+        <w:t xml:space="preserve">Optimized front-end code for speed</w:t>
+      </w:r>
+    </w:p>
+    <w:p>
+      <w:pPr>
+        <w:contextualSpacing w:val="0"/>
+      </w:pPr>
+      <w:r>
+        <w:rPr>
+          <w:rtl w:val="0"/>
+        </w:rPr>
+      </w:r>
+    </w:p>
+    <w:p>
+      <w:pPr>
+        <w:contextualSpacing w:val="0"/>
+      </w:pPr>
+      <w:r>
+        <w:rPr>
+          <w:rFonts w:ascii="Droid Serif" w:cs="Droid Serif" w:eastAsia="Droid Serif" w:hAnsi="Droid Serif"/>
+          <w:b w:val="1"/>
+          <w:color w:val="e69138"/>
+          <w:rtl w:val="0"/>
+        </w:rPr>
+        <w:t xml:space="preserve">Guide Magazine</w:t>
+      </w:r>
+    </w:p>
+    <w:p>
+      <w:pPr>
+        <w:contextualSpacing w:val="0"/>
+        <w:jc w:val="right"/>
+      </w:pPr>
+      <w:r>
+        <w:rPr>
+          <w:rFonts w:ascii="Droid Serif" w:cs="Droid Serif" w:eastAsia="Droid Serif" w:hAnsi="Droid Serif"/>
+          <w:sz w:val="18"/>
+          <w:szCs w:val="18"/>
+          <w:rtl w:val="0"/>
+        </w:rPr>
+        <w:t xml:space="preserve">Mar, 2015 - May, 2015</w:t>
+      </w:r>
+    </w:p>
+    <w:p>
+      <w:pPr>
+        <w:contextualSpacing w:val="0"/>
+      </w:pPr>
+      <w:r>
+        <w:rPr>
+          <w:rFonts w:ascii="Droid Serif" w:cs="Droid Serif" w:eastAsia="Droid Serif" w:hAnsi="Droid Serif"/>
+          <w:sz w:val="18"/>
+          <w:szCs w:val="18"/>
+          <w:u w:val="single"/>
+          <w:rtl w:val="0"/>
+        </w:rPr>
+        <w:t xml:space="preserve">Web App developer (pro bono)</w:t>
       </w:r>
     </w:p>
     <w:p>
@@ -685,23 +923,27 @@
           <w:ilvl w:val="0"/>
           <w:numId w:val="2"/>
         </w:numPr>
-        <w:spacing w:line="276" w:lineRule="auto"/>
-        <w:ind w:left="720" w:hanging="360"/>
-        <w:contextualSpacing w:val="1"/>
-        <w:rPr>
-          <w:rFonts w:ascii="Droid Serif" w:cs="Droid Serif" w:eastAsia="Droid Serif" w:hAnsi="Droid Serif"/>
-          <w:sz w:val="20"/>
-          <w:szCs w:val="20"/>
-        </w:rPr>
-      </w:pPr>
-      <w:r>
-        <w:rPr>
-          <w:rFonts w:ascii="Droid Serif" w:cs="Droid Serif" w:eastAsia="Droid Serif" w:hAnsi="Droid Serif"/>
-          <w:sz w:val="20"/>
-          <w:szCs w:val="20"/>
-          <w:rtl w:val="0"/>
-        </w:rPr>
-        <w:t xml:space="preserve">Built, tested and deployed the website.</w:t>
+        <w:ind w:left="720" w:hanging="360"/>
+        <w:contextualSpacing w:val="1"/>
+        <w:rPr>
+          <w:rFonts w:ascii="Droid Serif" w:cs="Droid Serif" w:eastAsia="Droid Serif" w:hAnsi="Droid Serif"/>
+          <w:sz w:val="18"/>
+          <w:szCs w:val="18"/>
+        </w:rPr>
+      </w:pPr>
+      <w:r>
+        <w:rPr>
+          <w:rFonts w:ascii="Droid Serif" w:cs="Droid Serif" w:eastAsia="Droid Serif" w:hAnsi="Droid Serif"/>
+          <w:sz w:val="18"/>
+          <w:szCs w:val="18"/>
+          <w:rtl w:val="0"/>
+        </w:rPr>
+        <w:t xml:space="preserve">Created a fully featured JavaScript chat application to replace their current Java applet</w:t>
+      </w:r>
+      <w:r>
+        <w:rPr>
+          <w:rtl w:val="0"/>
+        </w:rPr>
       </w:r>
     </w:p>
     <w:p>
@@ -710,152 +952,23 @@
           <w:ilvl w:val="0"/>
           <w:numId w:val="2"/>
         </w:numPr>
-        <w:spacing w:line="276" w:lineRule="auto"/>
-        <w:ind w:left="720" w:hanging="360"/>
-        <w:contextualSpacing w:val="1"/>
-        <w:rPr>
-          <w:rFonts w:ascii="Droid Serif" w:cs="Droid Serif" w:eastAsia="Droid Serif" w:hAnsi="Droid Serif"/>
-          <w:sz w:val="20"/>
-          <w:szCs w:val="20"/>
-        </w:rPr>
-      </w:pPr>
-      <w:r>
-        <w:rPr>
-          <w:rFonts w:ascii="Droid Serif" w:cs="Droid Serif" w:eastAsia="Droid Serif" w:hAnsi="Droid Serif"/>
-          <w:sz w:val="20"/>
-          <w:szCs w:val="20"/>
-          <w:rtl w:val="0"/>
-        </w:rPr>
-        <w:t xml:space="preserve">Still on retainer to manage content.</w:t>
-      </w:r>
-    </w:p>
-    <w:p>
-      <w:pPr>
-        <w:contextualSpacing w:val="0"/>
-      </w:pPr>
-      <w:r>
-        <w:rPr>
-          <w:rtl w:val="0"/>
-        </w:rPr>
-      </w:r>
-    </w:p>
-    <w:p>
-      <w:pPr>
-        <w:contextualSpacing w:val="0"/>
-      </w:pPr>
-      <w:r>
-        <w:rPr>
-          <w:rFonts w:ascii="Droid Serif" w:cs="Droid Serif" w:eastAsia="Droid Serif" w:hAnsi="Droid Serif"/>
-          <w:color w:val="e69138"/>
-          <w:sz w:val="24"/>
-          <w:szCs w:val="24"/>
-          <w:rtl w:val="0"/>
-        </w:rPr>
-        <w:t xml:space="preserve">MTM Landscaping</w:t>
-      </w:r>
-    </w:p>
-    <w:p>
-      <w:pPr>
-        <w:contextualSpacing w:val="0"/>
-        <w:jc w:val="right"/>
-      </w:pPr>
-      <w:r>
-        <w:rPr>
-          <w:rFonts w:ascii="Droid Serif" w:cs="Droid Serif" w:eastAsia="Droid Serif" w:hAnsi="Droid Serif"/>
-          <w:sz w:val="20"/>
-          <w:szCs w:val="20"/>
-          <w:rtl w:val="0"/>
-        </w:rPr>
-        <w:t xml:space="preserve">Mar</w:t>
-      </w:r>
-      <w:r>
-        <w:rPr>
-          <w:rFonts w:ascii="Droid Serif" w:cs="Droid Serif" w:eastAsia="Droid Serif" w:hAnsi="Droid Serif"/>
-          <w:sz w:val="20"/>
-          <w:szCs w:val="20"/>
-          <w:rtl w:val="0"/>
-        </w:rPr>
-        <w:t xml:space="preserve">, 2015 - May, 2015</w:t>
-      </w:r>
-    </w:p>
-    <w:p>
-      <w:pPr>
-        <w:contextualSpacing w:val="0"/>
-      </w:pPr>
-      <w:r>
-        <w:rPr>
-          <w:rFonts w:ascii="Droid Serif" w:cs="Droid Serif" w:eastAsia="Droid Serif" w:hAnsi="Droid Serif"/>
-          <w:sz w:val="20"/>
-          <w:szCs w:val="20"/>
-          <w:u w:val="single"/>
-          <w:rtl w:val="0"/>
-        </w:rPr>
-        <w:t xml:space="preserve">Freelance Web Developer/Consultant</w:t>
-      </w:r>
-    </w:p>
-    <w:p>
-      <w:pPr>
-        <w:numPr>
-          <w:ilvl w:val="0"/>
-          <w:numId w:val="2"/>
-        </w:numPr>
-        <w:ind w:left="720" w:hanging="360"/>
-        <w:contextualSpacing w:val="1"/>
-        <w:rPr>
-          <w:rFonts w:ascii="Droid Serif" w:cs="Droid Serif" w:eastAsia="Droid Serif" w:hAnsi="Droid Serif"/>
-          <w:sz w:val="20"/>
-          <w:szCs w:val="20"/>
-        </w:rPr>
-      </w:pPr>
-      <w:r>
-        <w:rPr>
-          <w:rFonts w:ascii="Droid Serif" w:cs="Droid Serif" w:eastAsia="Droid Serif" w:hAnsi="Droid Serif"/>
-          <w:sz w:val="20"/>
-          <w:szCs w:val="20"/>
-          <w:rtl w:val="0"/>
-        </w:rPr>
-        <w:t xml:space="preserve">Assisted in design decisions</w:t>
-      </w:r>
-      <w:r>
-        <w:rPr>
-          <w:rtl w:val="0"/>
-        </w:rPr>
-      </w:r>
-    </w:p>
-    <w:p>
-      <w:pPr>
-        <w:numPr>
-          <w:ilvl w:val="0"/>
-          <w:numId w:val="2"/>
-        </w:numPr>
-        <w:ind w:left="720" w:hanging="360"/>
-        <w:contextualSpacing w:val="1"/>
-        <w:rPr>
-          <w:rFonts w:ascii="Droid Serif" w:cs="Droid Serif" w:eastAsia="Droid Serif" w:hAnsi="Droid Serif"/>
-          <w:sz w:val="20"/>
-          <w:szCs w:val="20"/>
-        </w:rPr>
-      </w:pPr>
-      <w:r>
-        <w:rPr>
-          <w:rFonts w:ascii="Droid Serif" w:cs="Droid Serif" w:eastAsia="Droid Serif" w:hAnsi="Droid Serif"/>
-          <w:sz w:val="20"/>
-          <w:szCs w:val="20"/>
-          <w:rtl w:val="0"/>
-        </w:rPr>
-        <w:t xml:space="preserve">Optimized front-end code for speed</w:t>
-      </w:r>
-      <w:r>
-        <w:rPr>
-          <w:rtl w:val="0"/>
-        </w:rPr>
-      </w:r>
-    </w:p>
-    <w:p>
-      <w:pPr>
-        <w:spacing w:line="276" w:lineRule="auto"/>
-        <w:contextualSpacing w:val="0"/>
-      </w:pPr>
+        <w:ind w:left="720" w:hanging="360"/>
+        <w:contextualSpacing w:val="1"/>
+        <w:rPr>
+          <w:rFonts w:ascii="Droid Serif" w:cs="Droid Serif" w:eastAsia="Droid Serif" w:hAnsi="Droid Serif"/>
+          <w:sz w:val="18"/>
+          <w:szCs w:val="18"/>
+        </w:rPr>
+      </w:pPr>
+      <w:r>
+        <w:rPr>
+          <w:rFonts w:ascii="Droid Serif" w:cs="Droid Serif" w:eastAsia="Droid Serif" w:hAnsi="Droid Serif"/>
+          <w:sz w:val="18"/>
+          <w:szCs w:val="18"/>
+          <w:rtl w:val="0"/>
+        </w:rPr>
+        <w:t xml:space="preserve">Designed the app to be responsive, visually and functionally, across desktop and mobile</w:t>
+      </w:r>
       <w:r>
         <w:rPr>
           <w:rtl w:val="0"/>

--- a/DarrylDixon-WebDevResume.docx
+++ b/DarrylDixon-WebDevResume.docx
@@ -602,7 +602,6 @@
     </w:p>
     <w:p>
       <w:pPr>
-        <w:spacing w:line="276" w:lineRule="auto"/>
         <w:contextualSpacing w:val="0"/>
       </w:pPr>
       <w:r>
@@ -612,12 +611,11 @@
           <w:color w:val="e69138"/>
           <w:rtl w:val="0"/>
         </w:rPr>
-        <w:t xml:space="preserve">Meraki Natural Hair</w:t>
-      </w:r>
-    </w:p>
-    <w:p>
-      <w:pPr>
-        <w:spacing w:line="276" w:lineRule="auto"/>
+        <w:t xml:space="preserve">Guide Magazine</w:t>
+      </w:r>
+    </w:p>
+    <w:p>
+      <w:pPr>
         <w:contextualSpacing w:val="0"/>
         <w:jc w:val="right"/>
       </w:pPr>
@@ -628,12 +626,11 @@
           <w:szCs w:val="18"/>
           <w:rtl w:val="0"/>
         </w:rPr>
-        <w:t xml:space="preserve">Oct, 2014 - May 2015</w:t>
-      </w:r>
-    </w:p>
-    <w:p>
-      <w:pPr>
-        <w:spacing w:line="276" w:lineRule="auto"/>
+        <w:t xml:space="preserve">Mar, 2015 - May, 2015</w:t>
+      </w:r>
+    </w:p>
+    <w:p>
+      <w:pPr>
         <w:contextualSpacing w:val="0"/>
       </w:pPr>
       <w:r>
@@ -644,7 +641,7 @@
           <w:u w:val="single"/>
           <w:rtl w:val="0"/>
         </w:rPr>
-        <w:t xml:space="preserve">Web Designer/Developer (pro bono)</w:t>
+        <w:t xml:space="preserve">Web App developer (pro bono)</w:t>
       </w:r>
     </w:p>
     <w:p>
@@ -653,23 +650,27 @@
           <w:ilvl w:val="0"/>
           <w:numId w:val="2"/>
         </w:numPr>
-        <w:spacing w:line="276" w:lineRule="auto"/>
-        <w:ind w:left="720" w:hanging="360"/>
-        <w:contextualSpacing w:val="1"/>
-        <w:rPr>
-          <w:rFonts w:ascii="Droid Serif" w:cs="Droid Serif" w:eastAsia="Droid Serif" w:hAnsi="Droid Serif"/>
-          <w:sz w:val="18"/>
-          <w:szCs w:val="18"/>
-        </w:rPr>
-      </w:pPr>
-      <w:r>
-        <w:rPr>
-          <w:rFonts w:ascii="Droid Serif" w:cs="Droid Serif" w:eastAsia="Droid Serif" w:hAnsi="Droid Serif"/>
-          <w:sz w:val="18"/>
-          <w:szCs w:val="18"/>
-          <w:rtl w:val="0"/>
-        </w:rPr>
-        <w:t xml:space="preserve">Creatively and practically solved visual and functional user experience issues.</w:t>
+        <w:ind w:left="720" w:hanging="360"/>
+        <w:contextualSpacing w:val="1"/>
+        <w:rPr>
+          <w:rFonts w:ascii="Droid Serif" w:cs="Droid Serif" w:eastAsia="Droid Serif" w:hAnsi="Droid Serif"/>
+          <w:sz w:val="18"/>
+          <w:szCs w:val="18"/>
+        </w:rPr>
+      </w:pPr>
+      <w:r>
+        <w:rPr>
+          <w:rFonts w:ascii="Droid Serif" w:cs="Droid Serif" w:eastAsia="Droid Serif" w:hAnsi="Droid Serif"/>
+          <w:sz w:val="18"/>
+          <w:szCs w:val="18"/>
+          <w:rtl w:val="0"/>
+        </w:rPr>
+        <w:t xml:space="preserve">Created a fully featured JavaScript chat application</w:t>
+      </w:r>
+      <w:r>
+        <w:rPr>
+          <w:rtl w:val="0"/>
+        </w:rPr>
       </w:r>
     </w:p>
     <w:p>
@@ -678,23 +679,22 @@
           <w:ilvl w:val="0"/>
           <w:numId w:val="2"/>
         </w:numPr>
-        <w:spacing w:line="276" w:lineRule="auto"/>
-        <w:ind w:left="720" w:hanging="360"/>
-        <w:contextualSpacing w:val="1"/>
-        <w:rPr>
-          <w:rFonts w:ascii="Droid Serif" w:cs="Droid Serif" w:eastAsia="Droid Serif" w:hAnsi="Droid Serif"/>
-          <w:sz w:val="18"/>
-          <w:szCs w:val="18"/>
-        </w:rPr>
-      </w:pPr>
-      <w:r>
-        <w:rPr>
-          <w:rFonts w:ascii="Droid Serif" w:cs="Droid Serif" w:eastAsia="Droid Serif" w:hAnsi="Droid Serif"/>
-          <w:sz w:val="18"/>
-          <w:szCs w:val="18"/>
-          <w:rtl w:val="0"/>
-        </w:rPr>
-        <w:t xml:space="preserve">Designed the wireframe and mockup to code, all from scratch.</w:t>
+        <w:ind w:left="720" w:hanging="360"/>
+        <w:contextualSpacing w:val="1"/>
+        <w:rPr>
+          <w:rFonts w:ascii="Droid Serif" w:cs="Droid Serif" w:eastAsia="Droid Serif" w:hAnsi="Droid Serif"/>
+          <w:sz w:val="18"/>
+          <w:szCs w:val="18"/>
+        </w:rPr>
+      </w:pPr>
+      <w:r>
+        <w:rPr>
+          <w:rFonts w:ascii="Droid Serif" w:cs="Droid Serif" w:eastAsia="Droid Serif" w:hAnsi="Droid Serif"/>
+          <w:sz w:val="18"/>
+          <w:szCs w:val="18"/>
+          <w:rtl w:val="0"/>
+        </w:rPr>
+        <w:t xml:space="preserve">Designed the app to be functional, touchscreen-friendly and responsive across desktop and mobile</w:t>
       </w:r>
     </w:p>
     <w:p>
@@ -703,48 +703,22 @@
           <w:ilvl w:val="0"/>
           <w:numId w:val="2"/>
         </w:numPr>
-        <w:spacing w:line="276" w:lineRule="auto"/>
-        <w:ind w:left="720" w:hanging="360"/>
-        <w:contextualSpacing w:val="1"/>
-        <w:rPr>
-          <w:rFonts w:ascii="Droid Serif" w:cs="Droid Serif" w:eastAsia="Droid Serif" w:hAnsi="Droid Serif"/>
-          <w:sz w:val="18"/>
-          <w:szCs w:val="18"/>
-        </w:rPr>
-      </w:pPr>
-      <w:r>
-        <w:rPr>
-          <w:rFonts w:ascii="Droid Serif" w:cs="Droid Serif" w:eastAsia="Droid Serif" w:hAnsi="Droid Serif"/>
-          <w:sz w:val="18"/>
-          <w:szCs w:val="18"/>
-          <w:rtl w:val="0"/>
-        </w:rPr>
-        <w:t xml:space="preserve">Built, tested and deployed the website.</w:t>
-      </w:r>
-    </w:p>
-    <w:p>
-      <w:pPr>
-        <w:numPr>
-          <w:ilvl w:val="0"/>
-          <w:numId w:val="2"/>
-        </w:numPr>
-        <w:spacing w:line="276" w:lineRule="auto"/>
-        <w:ind w:left="720" w:hanging="360"/>
-        <w:contextualSpacing w:val="1"/>
-        <w:rPr>
-          <w:rFonts w:ascii="Droid Serif" w:cs="Droid Serif" w:eastAsia="Droid Serif" w:hAnsi="Droid Serif"/>
-          <w:sz w:val="18"/>
-          <w:szCs w:val="18"/>
-        </w:rPr>
-      </w:pPr>
-      <w:r>
-        <w:rPr>
-          <w:rFonts w:ascii="Droid Serif" w:cs="Droid Serif" w:eastAsia="Droid Serif" w:hAnsi="Droid Serif"/>
-          <w:sz w:val="18"/>
-          <w:szCs w:val="18"/>
-          <w:rtl w:val="0"/>
-        </w:rPr>
-        <w:t xml:space="preserve">Still on retainer to manage content.</w:t>
+        <w:ind w:left="720" w:hanging="360"/>
+        <w:contextualSpacing w:val="1"/>
+        <w:rPr>
+          <w:rFonts w:ascii="Droid Serif" w:cs="Droid Serif" w:eastAsia="Droid Serif" w:hAnsi="Droid Serif"/>
+          <w:sz w:val="18"/>
+          <w:szCs w:val="18"/>
+        </w:rPr>
+      </w:pPr>
+      <w:r>
+        <w:rPr>
+          <w:rFonts w:ascii="Droid Serif" w:cs="Droid Serif" w:eastAsia="Droid Serif" w:hAnsi="Droid Serif"/>
+          <w:sz w:val="18"/>
+          <w:szCs w:val="18"/>
+          <w:rtl w:val="0"/>
+        </w:rPr>
+        <w:t xml:space="preserve">Server programming and administration, data structure design</w:t>
       </w:r>
     </w:p>
     <w:p>
@@ -783,16 +757,7 @@
           <w:szCs w:val="18"/>
           <w:rtl w:val="0"/>
         </w:rPr>
-        <w:t xml:space="preserve">Mar</w:t>
-      </w:r>
-      <w:r>
-        <w:rPr>
-          <w:rFonts w:ascii="Droid Serif" w:cs="Droid Serif" w:eastAsia="Droid Serif" w:hAnsi="Droid Serif"/>
-          <w:sz w:val="18"/>
-          <w:szCs w:val="18"/>
-          <w:rtl w:val="0"/>
-        </w:rPr>
-        <w:t xml:space="preserve">, 2015 - May, 2015</w:t>
+        <w:t xml:space="preserve">Mar, 2015 - May, 2015</w:t>
       </w:r>
     </w:p>
     <w:p>
@@ -832,11 +797,6 @@
           <w:rtl w:val="0"/>
         </w:rPr>
         <w:t xml:space="preserve">Assisted in design decisions</w:t>
-      </w:r>
-      <w:r>
-        <w:rPr>
-          <w:rtl w:val="0"/>
-        </w:rPr>
       </w:r>
     </w:p>
     <w:p>
@@ -884,7 +844,7 @@
           <w:color w:val="e69138"/>
           <w:rtl w:val="0"/>
         </w:rPr>
-        <w:t xml:space="preserve">Guide Magazine</w:t>
+        <w:t xml:space="preserve">Meraki Natural Hair</w:t>
       </w:r>
     </w:p>
     <w:p>
@@ -899,7 +859,7 @@
           <w:szCs w:val="18"/>
           <w:rtl w:val="0"/>
         </w:rPr>
-        <w:t xml:space="preserve">Mar, 2015 - May, 2015</w:t>
+        <w:t xml:space="preserve">Oct, 2014 - May 2015</w:t>
       </w:r>
     </w:p>
     <w:p>
@@ -914,7 +874,7 @@
           <w:u w:val="single"/>
           <w:rtl w:val="0"/>
         </w:rPr>
-        <w:t xml:space="preserve">Web App developer (pro bono)</w:t>
+        <w:t xml:space="preserve">Web Designer/Developer (pro bono)</w:t>
       </w:r>
     </w:p>
     <w:p>
@@ -938,12 +898,7 @@
           <w:szCs w:val="18"/>
           <w:rtl w:val="0"/>
         </w:rPr>
-        <w:t xml:space="preserve">Created a fully featured JavaScript chat application to replace their current Java applet</w:t>
-      </w:r>
-      <w:r>
-        <w:rPr>
-          <w:rtl w:val="0"/>
-        </w:rPr>
+        <w:t xml:space="preserve">Creatively and practically solved visual and functional user experience issues.</w:t>
       </w:r>
     </w:p>
     <w:p>
@@ -967,7 +922,31 @@
           <w:szCs w:val="18"/>
           <w:rtl w:val="0"/>
         </w:rPr>
-        <w:t xml:space="preserve">Designed the app to be responsive, visually and functionally, across desktop and mobile</w:t>
+        <w:t xml:space="preserve">Designed the wireframe and mockup to code, all from scratch.</w:t>
+      </w:r>
+    </w:p>
+    <w:p>
+      <w:pPr>
+        <w:numPr>
+          <w:ilvl w:val="0"/>
+          <w:numId w:val="2"/>
+        </w:numPr>
+        <w:ind w:left="720" w:hanging="360"/>
+        <w:contextualSpacing w:val="1"/>
+        <w:rPr>
+          <w:rFonts w:ascii="Droid Serif" w:cs="Droid Serif" w:eastAsia="Droid Serif" w:hAnsi="Droid Serif"/>
+          <w:sz w:val="18"/>
+          <w:szCs w:val="18"/>
+        </w:rPr>
+      </w:pPr>
+      <w:r>
+        <w:rPr>
+          <w:rFonts w:ascii="Droid Serif" w:cs="Droid Serif" w:eastAsia="Droid Serif" w:hAnsi="Droid Serif"/>
+          <w:sz w:val="18"/>
+          <w:szCs w:val="18"/>
+          <w:rtl w:val="0"/>
+        </w:rPr>
+        <w:t xml:space="preserve">Built, tested and deployed the website.</w:t>
       </w:r>
       <w:r>
         <w:rPr>

--- a/DarrylDixon-WebDevResume.docx
+++ b/DarrylDixon-WebDevResume.docx
@@ -470,7 +470,7 @@
           <w:szCs w:val="18"/>
           <w:rtl w:val="0"/>
         </w:rPr>
-        <w:t xml:space="preserve">JavaScript Frameworks (Express.js for Node.js, Socket.io)</w:t>
+        <w:t xml:space="preserve">JavaScript Frameworks (AngularJS(basic), ExpressJS for Node, Socket.io)</w:t>
       </w:r>
     </w:p>
     <w:p>

--- a/DarrylDixon-WebDevResume.docx
+++ b/DarrylDixon-WebDevResume.docx
@@ -345,7 +345,7 @@
           <w:szCs w:val="18"/>
           <w:rtl w:val="0"/>
         </w:rPr>
-        <w:t xml:space="preserve">HTML5</w:t>
+        <w:t xml:space="preserve">HTML5 (and Handlebars.js)</w:t>
       </w:r>
     </w:p>
     <w:p>
@@ -546,6 +546,32 @@
           <w:rtl w:val="0"/>
         </w:rPr>
         <w:t xml:space="preserve">Build Systems (Gulp)</w:t>
+      </w:r>
+    </w:p>
+    <w:p>
+      <w:pPr>
+        <w:numPr>
+          <w:ilvl w:val="0"/>
+          <w:numId w:val="1"/>
+        </w:numPr>
+        <w:spacing w:line="276" w:lineRule="auto"/>
+        <w:ind w:left="720" w:hanging="360"/>
+        <w:contextualSpacing w:val="1"/>
+        <w:rPr>
+          <w:rFonts w:ascii="Droid Serif" w:cs="Droid Serif" w:eastAsia="Droid Serif" w:hAnsi="Droid Serif"/>
+          <w:sz w:val="18"/>
+          <w:szCs w:val="18"/>
+          <w:u w:val="none"/>
+        </w:rPr>
+      </w:pPr>
+      <w:r>
+        <w:rPr>
+          <w:rFonts w:ascii="Droid Serif" w:cs="Droid Serif" w:eastAsia="Droid Serif" w:hAnsi="Droid Serif"/>
+          <w:sz w:val="18"/>
+          <w:szCs w:val="18"/>
+          <w:rtl w:val="0"/>
+        </w:rPr>
+        <w:t xml:space="preserve">Mentoring</w:t>
       </w:r>
     </w:p>
     <w:p>

--- a/DarrylDixon-WebDevResume.docx
+++ b/DarrylDixon-WebDevResume.docx
@@ -420,7 +420,7 @@
           <w:szCs w:val="18"/>
           <w:rtl w:val="0"/>
         </w:rPr>
-        <w:t xml:space="preserve">JavaScript/jQuery</w:t>
+        <w:t xml:space="preserve">JavaScript</w:t>
       </w:r>
     </w:p>
     <w:p>
@@ -446,6 +446,30 @@
           <w:rtl w:val="0"/>
         </w:rPr>
         <w:t xml:space="preserve">Ajax </w:t>
+      </w:r>
+    </w:p>
+    <w:p>
+      <w:pPr>
+        <w:numPr>
+          <w:ilvl w:val="0"/>
+          <w:numId w:val="1"/>
+        </w:numPr>
+        <w:ind w:left="720" w:hanging="360"/>
+        <w:contextualSpacing w:val="1"/>
+        <w:rPr>
+          <w:rFonts w:ascii="Droid Serif" w:cs="Droid Serif" w:eastAsia="Droid Serif" w:hAnsi="Droid Serif"/>
+          <w:sz w:val="18"/>
+          <w:szCs w:val="18"/>
+        </w:rPr>
+      </w:pPr>
+      <w:r>
+        <w:rPr>
+          <w:rFonts w:ascii="Droid Serif" w:cs="Droid Serif" w:eastAsia="Droid Serif" w:hAnsi="Droid Serif"/>
+          <w:sz w:val="18"/>
+          <w:szCs w:val="18"/>
+          <w:rtl w:val="0"/>
+        </w:rPr>
+        <w:t xml:space="preserve">JavaScript Frameworks (jQuery, ReactJS)</w:t>
       </w:r>
     </w:p>
     <w:p>
@@ -667,7 +691,7 @@
           <w:u w:val="single"/>
           <w:rtl w:val="0"/>
         </w:rPr>
-        <w:t xml:space="preserve">Web App developer (pro bono)</w:t>
+        <w:t xml:space="preserve">Web App developer</w:t>
       </w:r>
     </w:p>
     <w:p>
@@ -900,7 +924,7 @@
           <w:u w:val="single"/>
           <w:rtl w:val="0"/>
         </w:rPr>
-        <w:t xml:space="preserve">Web Designer/Developer (pro bono)</w:t>
+        <w:t xml:space="preserve">Web Designer/Developer</w:t>
       </w:r>
     </w:p>
     <w:p>
@@ -974,25 +998,6 @@
         </w:rPr>
         <w:t xml:space="preserve">Built, tested and deployed the website.</w:t>
       </w:r>
-      <w:r>
-        <w:rPr>
-          <w:rtl w:val="0"/>
-        </w:rPr>
-      </w:r>
-    </w:p>
-    <w:p>
-      <w:pPr>
-        <w:pBdr>
-          <w:top w:color="auto" w:space="1" w:sz="4" w:val="single"/>
-        </w:pBdr>
-      </w:pPr>
-    </w:p>
-    <w:p>
-      <w:pPr>
-        <w:spacing w:line="276" w:lineRule="auto"/>
-        <w:contextualSpacing w:val="0"/>
-        <w:rPr/>
-      </w:pPr>
       <w:r>
         <w:rPr>
           <w:rtl w:val="0"/>

--- a/DarrylDixon-WebDevResume.docx
+++ b/DarrylDixon-WebDevResume.docx
@@ -345,7 +345,7 @@
           <w:szCs w:val="18"/>
           <w:rtl w:val="0"/>
         </w:rPr>
-        <w:t xml:space="preserve">HTML5 (and Handlebars.js)</w:t>
+        <w:t xml:space="preserve">HTML5 (and HTML templating (Handlebars.js)</w:t>
       </w:r>
     </w:p>
     <w:p>
@@ -370,7 +370,7 @@
           <w:szCs w:val="18"/>
           <w:rtl w:val="0"/>
         </w:rPr>
-        <w:t xml:space="preserve">CSS3 (and Sass/SCSS)</w:t>
+        <w:t xml:space="preserve">CSS3 (and preprocessors (Sass/SCSS)</w:t>
       </w:r>
     </w:p>
     <w:p>
@@ -469,7 +469,7 @@
           <w:szCs w:val="18"/>
           <w:rtl w:val="0"/>
         </w:rPr>
-        <w:t xml:space="preserve">JavaScript Frameworks (jQuery, ReactJS)</w:t>
+        <w:t xml:space="preserve">JavaScript Libraries (jQuery, ReactJS) and Frameworks (AngularJS(basic), ExpressJS for Node, Socket.io)</w:t>
       </w:r>
     </w:p>
     <w:p>
@@ -494,32 +494,7 @@
           <w:szCs w:val="18"/>
           <w:rtl w:val="0"/>
         </w:rPr>
-        <w:t xml:space="preserve">JavaScript Frameworks (AngularJS(basic), ExpressJS for Node, Socket.io)</w:t>
-      </w:r>
-    </w:p>
-    <w:p>
-      <w:pPr>
-        <w:numPr>
-          <w:ilvl w:val="0"/>
-          <w:numId w:val="1"/>
-        </w:numPr>
-        <w:spacing w:line="276" w:lineRule="auto"/>
-        <w:ind w:left="720" w:hanging="360"/>
-        <w:contextualSpacing w:val="1"/>
-        <w:rPr>
-          <w:rFonts w:ascii="Droid Serif" w:cs="Droid Serif" w:eastAsia="Droid Serif" w:hAnsi="Droid Serif"/>
-          <w:sz w:val="18"/>
-          <w:szCs w:val="18"/>
-        </w:rPr>
-      </w:pPr>
-      <w:r>
-        <w:rPr>
-          <w:rFonts w:ascii="Droid Serif" w:cs="Droid Serif" w:eastAsia="Droid Serif" w:hAnsi="Droid Serif"/>
-          <w:sz w:val="18"/>
-          <w:szCs w:val="18"/>
-          <w:rtl w:val="0"/>
-        </w:rPr>
-        <w:t xml:space="preserve">Photoshop (for mock-ups and wire-framing)</w:t>
+        <w:t xml:space="preserve">Photoshop (for mockups and wireframes)</w:t>
       </w:r>
     </w:p>
     <w:p>

--- a/DarrylDixon-WebDevResume.docx
+++ b/DarrylDixon-WebDevResume.docx
@@ -370,7 +370,7 @@
           <w:szCs w:val="18"/>
           <w:rtl w:val="0"/>
         </w:rPr>
-        <w:t xml:space="preserve">CSS3 (and preprocessors (Sass/SCSS)</w:t>
+        <w:t xml:space="preserve">CSS3 (and CSS preprocessors (Sass)</w:t>
       </w:r>
     </w:p>
     <w:p>

--- a/DarrylDixon-WebDevResume.docx
+++ b/DarrylDixon-WebDevResume.docx
@@ -12,8 +12,9 @@
         <w:rPr>
           <w:rFonts w:ascii="Droid Serif" w:cs="Droid Serif" w:eastAsia="Droid Serif" w:hAnsi="Droid Serif"/>
           <w:b w:val="1"/>
-          <w:sz w:val="34"/>
-          <w:szCs w:val="34"/>
+          <w:sz w:val="36"/>
+          <w:szCs w:val="36"/>
+          <w:u w:val="single"/>
           <w:rtl w:val="0"/>
         </w:rPr>
         <w:t xml:space="preserve">Darryl Dixon</w:t>
@@ -137,8 +138,9 @@
         <w:rPr>
           <w:rFonts w:ascii="Droid Serif" w:cs="Droid Serif" w:eastAsia="Droid Serif" w:hAnsi="Droid Serif"/>
           <w:b w:val="1"/>
-          <w:sz w:val="24"/>
-          <w:szCs w:val="24"/>
+          <w:sz w:val="26"/>
+          <w:szCs w:val="26"/>
+          <w:u w:val="single"/>
           <w:rtl w:val="0"/>
         </w:rPr>
         <w:t xml:space="preserve">Summary</w:t>
@@ -160,7 +162,7 @@
           <w:szCs w:val="18"/>
           <w:rtl w:val="0"/>
         </w:rPr>
-        <w:t xml:space="preserve">I’m a self-coached web developer with a passion for building websites and web apps with great user experience. My specialty is in improving web presence, company reputation, and greater user retention by developing engaging, functional, and beautiful web products.</w:t>
+        <w:t xml:space="preserve">I’m a self-educated web developer with a passion for building websites and web applications with great user experience. I specialize in improving user experience by improving user interfaces and optimising code, which results in greater user retention.</w:t>
       </w:r>
     </w:p>
     <w:p>
@@ -183,8 +185,9 @@
         <w:rPr>
           <w:rFonts w:ascii="Droid Serif" w:cs="Droid Serif" w:eastAsia="Droid Serif" w:hAnsi="Droid Serif"/>
           <w:b w:val="1"/>
-          <w:sz w:val="24"/>
-          <w:szCs w:val="24"/>
+          <w:sz w:val="26"/>
+          <w:szCs w:val="26"/>
+          <w:u w:val="single"/>
           <w:rtl w:val="0"/>
         </w:rPr>
         <w:t xml:space="preserve">Skills</w:t>
@@ -311,6 +314,7 @@
           <w:b w:val="1"/>
           <w:sz w:val="26"/>
           <w:szCs w:val="26"/>
+          <w:u w:val="single"/>
           <w:rtl w:val="0"/>
         </w:rPr>
         <w:t xml:space="preserve">Experience</w:t>
@@ -319,198 +323,6 @@
     <w:tbl>
       <w:tblPr>
         <w:tblStyle w:val="Table1"/>
-        <w:bidi w:val="0"/>
-        <w:tblW w:w="9495.0" w:type="dxa"/>
-        <w:jc w:val="left"/>
-        <w:tblInd w:w="-135.0" w:type="dxa"/>
-        <w:tblBorders>
-          <w:top w:color="000000" w:space="0" w:sz="8" w:val="single"/>
-          <w:left w:color="000000" w:space="0" w:sz="8" w:val="single"/>
-          <w:bottom w:color="000000" w:space="0" w:sz="8" w:val="single"/>
-          <w:right w:color="000000" w:space="0" w:sz="8" w:val="single"/>
-          <w:insideH w:color="000000" w:space="0" w:sz="8" w:val="single"/>
-          <w:insideV w:color="000000" w:space="0" w:sz="8" w:val="single"/>
-        </w:tblBorders>
-        <w:tblLayout w:type="fixed"/>
-        <w:tblLook w:val="0600"/>
-      </w:tblPr>
-      <w:tblGrid>
-        <w:gridCol w:w="4815"/>
-        <w:gridCol w:w="4680"/>
-        <w:tblGridChange w:id="0">
-          <w:tblGrid>
-            <w:gridCol w:w="4815"/>
-            <w:gridCol w:w="4680"/>
-          </w:tblGrid>
-        </w:tblGridChange>
-      </w:tblGrid>
-      <w:tr>
-        <w:tc>
-          <w:tcPr>
-            <w:tcBorders>
-              <w:top w:color="000000" w:space="0" w:sz="0" w:val="nil"/>
-              <w:left w:color="000000" w:space="0" w:sz="0" w:val="nil"/>
-              <w:bottom w:color="000000" w:space="0" w:sz="0" w:val="nil"/>
-              <w:right w:color="000000" w:space="0" w:sz="0" w:val="nil"/>
-            </w:tcBorders>
-            <w:tcMar>
-              <w:top w:w="100.0" w:type="dxa"/>
-              <w:left w:w="100.0" w:type="dxa"/>
-              <w:bottom w:w="100.0" w:type="dxa"/>
-              <w:right w:w="100.0" w:type="dxa"/>
-            </w:tcMar>
-          </w:tcPr>
-          <w:p>
-            <w:pPr>
-              <w:spacing w:line="300" w:lineRule="auto"/>
-              <w:contextualSpacing w:val="0"/>
-            </w:pPr>
-            <w:r>
-              <w:rPr>
-                <w:rFonts w:ascii="Droid Serif" w:cs="Droid Serif" w:eastAsia="Droid Serif" w:hAnsi="Droid Serif"/>
-                <w:b w:val="1"/>
-                <w:color w:val="434343"/>
-                <w:rtl w:val="0"/>
-              </w:rPr>
-              <w:t xml:space="preserve">Guide Magazine</w:t>
-            </w:r>
-          </w:p>
-        </w:tc>
-        <w:tc>
-          <w:tcPr>
-            <w:tcBorders>
-              <w:top w:color="000000" w:space="0" w:sz="0" w:val="nil"/>
-              <w:left w:color="000000" w:space="0" w:sz="0" w:val="nil"/>
-              <w:bottom w:color="000000" w:space="0" w:sz="0" w:val="nil"/>
-              <w:right w:color="000000" w:space="0" w:sz="0" w:val="nil"/>
-            </w:tcBorders>
-            <w:tcMar>
-              <w:top w:w="100.0" w:type="dxa"/>
-              <w:left w:w="100.0" w:type="dxa"/>
-              <w:bottom w:w="100.0" w:type="dxa"/>
-              <w:right w:w="100.0" w:type="dxa"/>
-            </w:tcMar>
-          </w:tcPr>
-          <w:p>
-            <w:pPr>
-              <w:spacing w:line="276" w:lineRule="auto"/>
-              <w:ind w:left="720" w:firstLine="0"/>
-              <w:contextualSpacing w:val="0"/>
-              <w:jc w:val="right"/>
-            </w:pPr>
-            <w:r>
-              <w:rPr>
-                <w:rFonts w:ascii="Droid Serif" w:cs="Droid Serif" w:eastAsia="Droid Serif" w:hAnsi="Droid Serif"/>
-                <w:sz w:val="18"/>
-                <w:szCs w:val="18"/>
-                <w:rtl w:val="0"/>
-              </w:rPr>
-              <w:t xml:space="preserve">Aug 2015 - Oct 2015</w:t>
-            </w:r>
-            <w:r>
-              <w:rPr>
-                <w:rtl w:val="0"/>
-              </w:rPr>
-            </w:r>
-          </w:p>
-        </w:tc>
-      </w:tr>
-    </w:tbl>
-    <w:p>
-      <w:pPr>
-        <w:contextualSpacing w:val="0"/>
-      </w:pPr>
-      <w:r>
-        <w:rPr>
-          <w:rFonts w:ascii="Droid Serif" w:cs="Droid Serif" w:eastAsia="Droid Serif" w:hAnsi="Droid Serif"/>
-          <w:sz w:val="18"/>
-          <w:szCs w:val="18"/>
-          <w:u w:val="single"/>
-          <w:rtl w:val="0"/>
-        </w:rPr>
-        <w:t xml:space="preserve">Web App Developer</w:t>
-      </w:r>
-    </w:p>
-    <w:p>
-      <w:pPr>
-        <w:numPr>
-          <w:ilvl w:val="0"/>
-          <w:numId w:val="3"/>
-        </w:numPr>
-        <w:ind w:left="720" w:hanging="360"/>
-        <w:contextualSpacing w:val="1"/>
-        <w:rPr>
-          <w:rFonts w:ascii="Droid Serif" w:cs="Droid Serif" w:eastAsia="Droid Serif" w:hAnsi="Droid Serif"/>
-          <w:sz w:val="18"/>
-          <w:szCs w:val="18"/>
-        </w:rPr>
-      </w:pPr>
-      <w:r>
-        <w:rPr>
-          <w:rFonts w:ascii="Droid Serif" w:cs="Droid Serif" w:eastAsia="Droid Serif" w:hAnsi="Droid Serif"/>
-          <w:sz w:val="18"/>
-          <w:szCs w:val="18"/>
-          <w:rtl w:val="0"/>
-        </w:rPr>
-        <w:t xml:space="preserve">Created a fully featured JavaScript chat application, complete with admin panel: http://piecedigital.github.io/gcc-chat</w:t>
-      </w:r>
-      <w:r>
-        <w:rPr>
-          <w:rtl w:val="0"/>
-        </w:rPr>
-      </w:r>
-    </w:p>
-    <w:p>
-      <w:pPr>
-        <w:numPr>
-          <w:ilvl w:val="0"/>
-          <w:numId w:val="3"/>
-        </w:numPr>
-        <w:ind w:left="720" w:hanging="360"/>
-        <w:contextualSpacing w:val="1"/>
-        <w:rPr>
-          <w:rFonts w:ascii="Droid Serif" w:cs="Droid Serif" w:eastAsia="Droid Serif" w:hAnsi="Droid Serif"/>
-          <w:sz w:val="18"/>
-          <w:szCs w:val="18"/>
-        </w:rPr>
-      </w:pPr>
-      <w:r>
-        <w:rPr>
-          <w:rFonts w:ascii="Droid Serif" w:cs="Droid Serif" w:eastAsia="Droid Serif" w:hAnsi="Droid Serif"/>
-          <w:sz w:val="18"/>
-          <w:szCs w:val="18"/>
-          <w:rtl w:val="0"/>
-        </w:rPr>
-        <w:t xml:space="preserve">Designed the app to be touchscreen-friendly and responsive across desktop and mobile</w:t>
-      </w:r>
-    </w:p>
-    <w:p>
-      <w:pPr>
-        <w:numPr>
-          <w:ilvl w:val="0"/>
-          <w:numId w:val="3"/>
-        </w:numPr>
-        <w:ind w:left="720" w:hanging="360"/>
-        <w:contextualSpacing w:val="1"/>
-        <w:rPr>
-          <w:rFonts w:ascii="Droid Serif" w:cs="Droid Serif" w:eastAsia="Droid Serif" w:hAnsi="Droid Serif"/>
-          <w:sz w:val="18"/>
-          <w:szCs w:val="18"/>
-        </w:rPr>
-      </w:pPr>
-      <w:r>
-        <w:rPr>
-          <w:rFonts w:ascii="Droid Serif" w:cs="Droid Serif" w:eastAsia="Droid Serif" w:hAnsi="Droid Serif"/>
-          <w:sz w:val="18"/>
-          <w:szCs w:val="18"/>
-          <w:rtl w:val="0"/>
-        </w:rPr>
-        <w:t xml:space="preserve">Constructed server code to be modular and efficient</w:t>
-      </w:r>
-    </w:p>
-    <w:tbl>
-      <w:tblPr>
-        <w:tblStyle w:val="Table2"/>
         <w:bidi w:val="0"/>
         <w:tblW w:w="9480.0" w:type="dxa"/>
         <w:jc w:val="left"/>
@@ -564,7 +376,211 @@
                 <w:color w:val="434343"/>
                 <w:rtl w:val="0"/>
               </w:rPr>
-              <w:t xml:space="preserve">MTM Landscaping</w:t>
+              <w:t xml:space="preserve">Web Application Developer</w:t>
+            </w:r>
+          </w:p>
+        </w:tc>
+        <w:tc>
+          <w:tcPr>
+            <w:tcBorders>
+              <w:top w:color="000000" w:space="0" w:sz="0" w:val="nil"/>
+              <w:left w:color="000000" w:space="0" w:sz="0" w:val="nil"/>
+              <w:bottom w:color="000000" w:space="0" w:sz="0" w:val="nil"/>
+              <w:right w:color="000000" w:space="0" w:sz="0" w:val="nil"/>
+            </w:tcBorders>
+            <w:tcMar>
+              <w:top w:w="100.0" w:type="dxa"/>
+              <w:left w:w="100.0" w:type="dxa"/>
+              <w:bottom w:w="100.0" w:type="dxa"/>
+              <w:right w:w="100.0" w:type="dxa"/>
+            </w:tcMar>
+          </w:tcPr>
+          <w:p>
+            <w:pPr>
+              <w:spacing w:line="276" w:lineRule="auto"/>
+              <w:ind w:left="720" w:firstLine="0"/>
+              <w:contextualSpacing w:val="0"/>
+              <w:jc w:val="right"/>
+            </w:pPr>
+            <w:r>
+              <w:rPr>
+                <w:rFonts w:ascii="Droid Serif" w:cs="Droid Serif" w:eastAsia="Droid Serif" w:hAnsi="Droid Serif"/>
+                <w:sz w:val="18"/>
+                <w:szCs w:val="18"/>
+                <w:rtl w:val="0"/>
+              </w:rPr>
+              <w:t xml:space="preserve">Aug 2015 - Oct 2015</w:t>
+            </w:r>
+            <w:r>
+              <w:rPr>
+                <w:rtl w:val="0"/>
+              </w:rPr>
+            </w:r>
+          </w:p>
+        </w:tc>
+      </w:tr>
+    </w:tbl>
+    <w:p>
+      <w:pPr>
+        <w:contextualSpacing w:val="0"/>
+      </w:pPr>
+      <w:r>
+        <w:rPr>
+          <w:rFonts w:ascii="Droid Serif" w:cs="Droid Serif" w:eastAsia="Droid Serif" w:hAnsi="Droid Serif"/>
+          <w:sz w:val="18"/>
+          <w:szCs w:val="18"/>
+          <w:rtl w:val="0"/>
+        </w:rPr>
+        <w:t xml:space="preserve">Guide Magazine</w:t>
+      </w:r>
+    </w:p>
+    <w:p>
+      <w:pPr>
+        <w:numPr>
+          <w:ilvl w:val="0"/>
+          <w:numId w:val="3"/>
+        </w:numPr>
+        <w:ind w:left="720" w:hanging="360"/>
+        <w:contextualSpacing w:val="1"/>
+        <w:rPr>
+          <w:rFonts w:ascii="Droid Serif" w:cs="Droid Serif" w:eastAsia="Droid Serif" w:hAnsi="Droid Serif"/>
+          <w:sz w:val="18"/>
+          <w:szCs w:val="18"/>
+        </w:rPr>
+      </w:pPr>
+      <w:r>
+        <w:rPr>
+          <w:rFonts w:ascii="Droid Serif" w:cs="Droid Serif" w:eastAsia="Droid Serif" w:hAnsi="Droid Serif"/>
+          <w:sz w:val="18"/>
+          <w:szCs w:val="18"/>
+          <w:rtl w:val="0"/>
+        </w:rPr>
+        <w:t xml:space="preserve">Created a fully featured JavaScript chat application, complete with admin panel: </w:t>
+      </w:r>
+      <w:hyperlink r:id="rId8">
+        <w:r>
+          <w:rPr>
+            <w:rFonts w:ascii="Droid Serif" w:cs="Droid Serif" w:eastAsia="Droid Serif" w:hAnsi="Droid Serif"/>
+            <w:color w:val="666666"/>
+            <w:sz w:val="18"/>
+            <w:szCs w:val="18"/>
+            <w:u w:val="single"/>
+            <w:rtl w:val="0"/>
+          </w:rPr>
+          <w:t xml:space="preserve">http://piecedigital.github.io/gcc-chat</w:t>
+        </w:r>
+      </w:hyperlink>
+      <w:r>
+        <w:rPr>
+          <w:rtl w:val="0"/>
+        </w:rPr>
+      </w:r>
+    </w:p>
+    <w:p>
+      <w:pPr>
+        <w:numPr>
+          <w:ilvl w:val="0"/>
+          <w:numId w:val="3"/>
+        </w:numPr>
+        <w:ind w:left="720" w:hanging="360"/>
+        <w:contextualSpacing w:val="1"/>
+        <w:rPr>
+          <w:rFonts w:ascii="Droid Serif" w:cs="Droid Serif" w:eastAsia="Droid Serif" w:hAnsi="Droid Serif"/>
+          <w:sz w:val="18"/>
+          <w:szCs w:val="18"/>
+        </w:rPr>
+      </w:pPr>
+      <w:r>
+        <w:rPr>
+          <w:rFonts w:ascii="Droid Serif" w:cs="Droid Serif" w:eastAsia="Droid Serif" w:hAnsi="Droid Serif"/>
+          <w:sz w:val="18"/>
+          <w:szCs w:val="18"/>
+          <w:rtl w:val="0"/>
+        </w:rPr>
+        <w:t xml:space="preserve">Designed the app to be touchscreen-friendly and responsive across desktop and mobile</w:t>
+      </w:r>
+    </w:p>
+    <w:p>
+      <w:pPr>
+        <w:numPr>
+          <w:ilvl w:val="0"/>
+          <w:numId w:val="3"/>
+        </w:numPr>
+        <w:ind w:left="720" w:hanging="360"/>
+        <w:contextualSpacing w:val="1"/>
+        <w:rPr>
+          <w:rFonts w:ascii="Droid Serif" w:cs="Droid Serif" w:eastAsia="Droid Serif" w:hAnsi="Droid Serif"/>
+          <w:sz w:val="18"/>
+          <w:szCs w:val="18"/>
+        </w:rPr>
+      </w:pPr>
+      <w:r>
+        <w:rPr>
+          <w:rFonts w:ascii="Droid Serif" w:cs="Droid Serif" w:eastAsia="Droid Serif" w:hAnsi="Droid Serif"/>
+          <w:sz w:val="18"/>
+          <w:szCs w:val="18"/>
+          <w:rtl w:val="0"/>
+        </w:rPr>
+        <w:t xml:space="preserve">Constructed server code to be modular and efficient</w:t>
+      </w:r>
+    </w:p>
+    <w:tbl>
+      <w:tblPr>
+        <w:tblStyle w:val="Table2"/>
+        <w:bidi w:val="0"/>
+        <w:tblW w:w="9465.0" w:type="dxa"/>
+        <w:jc w:val="left"/>
+        <w:tblInd w:w="-105.0" w:type="dxa"/>
+        <w:tblBorders>
+          <w:top w:color="000000" w:space="0" w:sz="8" w:val="single"/>
+          <w:left w:color="000000" w:space="0" w:sz="8" w:val="single"/>
+          <w:bottom w:color="000000" w:space="0" w:sz="8" w:val="single"/>
+          <w:right w:color="000000" w:space="0" w:sz="8" w:val="single"/>
+          <w:insideH w:color="000000" w:space="0" w:sz="8" w:val="single"/>
+          <w:insideV w:color="000000" w:space="0" w:sz="8" w:val="single"/>
+        </w:tblBorders>
+        <w:tblLayout w:type="fixed"/>
+        <w:tblLook w:val="0600"/>
+      </w:tblPr>
+      <w:tblGrid>
+        <w:gridCol w:w="4785"/>
+        <w:gridCol w:w="4680"/>
+        <w:tblGridChange w:id="0">
+          <w:tblGrid>
+            <w:gridCol w:w="4785"/>
+            <w:gridCol w:w="4680"/>
+          </w:tblGrid>
+        </w:tblGridChange>
+      </w:tblGrid>
+      <w:tr>
+        <w:tc>
+          <w:tcPr>
+            <w:tcBorders>
+              <w:top w:color="000000" w:space="0" w:sz="0" w:val="nil"/>
+              <w:left w:color="000000" w:space="0" w:sz="0" w:val="nil"/>
+              <w:bottom w:color="000000" w:space="0" w:sz="0" w:val="nil"/>
+              <w:right w:color="000000" w:space="0" w:sz="0" w:val="nil"/>
+            </w:tcBorders>
+            <w:tcMar>
+              <w:top w:w="100.0" w:type="dxa"/>
+              <w:left w:w="100.0" w:type="dxa"/>
+              <w:bottom w:w="100.0" w:type="dxa"/>
+              <w:right w:w="100.0" w:type="dxa"/>
+            </w:tcMar>
+          </w:tcPr>
+          <w:p>
+            <w:pPr>
+              <w:spacing w:line="300" w:lineRule="auto"/>
+              <w:contextualSpacing w:val="0"/>
+            </w:pPr>
+            <w:r>
+              <w:rPr>
+                <w:rFonts w:ascii="Droid Serif" w:cs="Droid Serif" w:eastAsia="Droid Serif" w:hAnsi="Droid Serif"/>
+                <w:b w:val="1"/>
+                <w:color w:val="434343"/>
+                <w:rtl w:val="0"/>
+              </w:rPr>
+              <w:t xml:space="preserve">Freelance Web Developer/Consultant</w:t>
             </w:r>
             <w:r>
               <w:rPr>
@@ -616,10 +632,9 @@
           <w:rFonts w:ascii="Droid Serif" w:cs="Droid Serif" w:eastAsia="Droid Serif" w:hAnsi="Droid Serif"/>
           <w:sz w:val="18"/>
           <w:szCs w:val="18"/>
-          <w:u w:val="single"/>
-          <w:rtl w:val="0"/>
-        </w:rPr>
-        <w:t xml:space="preserve">Freelance Web Developer/Consultant</w:t>
+          <w:rtl w:val="0"/>
+        </w:rPr>
+        <w:t xml:space="preserve">MTM Landscaping</w:t>
       </w:r>
     </w:p>
     <w:p>
@@ -726,7 +741,7 @@
                 <w:color w:val="434343"/>
                 <w:rtl w:val="0"/>
               </w:rPr>
-              <w:t xml:space="preserve">Meraki Natural Hair</w:t>
+              <w:t xml:space="preserve">Web Designer/Developer</w:t>
             </w:r>
             <w:r>
               <w:rPr>
@@ -778,15 +793,9 @@
           <w:rFonts w:ascii="Droid Serif" w:cs="Droid Serif" w:eastAsia="Droid Serif" w:hAnsi="Droid Serif"/>
           <w:sz w:val="18"/>
           <w:szCs w:val="18"/>
-          <w:u w:val="single"/>
-          <w:rtl w:val="0"/>
-        </w:rPr>
-        <w:t xml:space="preserve">Web Designer/Developer</w:t>
-      </w:r>
-      <w:r>
-        <w:rPr>
-          <w:rtl w:val="0"/>
-        </w:rPr>
+          <w:rtl w:val="0"/>
+        </w:rPr>
+        <w:t xml:space="preserve">Meraki Natural Hair</w:t>
       </w:r>
     </w:p>
     <w:p>
@@ -858,6 +867,7 @@
           <w:b w:val="1"/>
           <w:sz w:val="26"/>
           <w:szCs w:val="26"/>
+          <w:u w:val="single"/>
           <w:rtl w:val="0"/>
         </w:rPr>
         <w:t xml:space="preserve">Education</w:t>
@@ -987,16 +997,34 @@
           <w:szCs w:val="18"/>
           <w:rtl w:val="0"/>
         </w:rPr>
-        <w:t xml:space="preserve">Completed this online curriculum in 6 months, where I learned full-stack web development</w:t>
+        <w:t xml:space="preserve">Completed this online curriculum in 6 months, where I learned my skills in full-stack web development. </w:t>
+      </w:r>
+      <w:hyperlink r:id="rId9">
+        <w:r>
+          <w:rPr>
+            <w:rFonts w:ascii="Droid Serif" w:cs="Droid Serif" w:eastAsia="Droid Serif" w:hAnsi="Droid Serif"/>
+            <w:color w:val="666666"/>
+            <w:sz w:val="18"/>
+            <w:szCs w:val="18"/>
+            <w:u w:val="single"/>
+            <w:rtl w:val="0"/>
+          </w:rPr>
+          <w:t xml:space="preserve">http://FreeCodeCamp.com/</w:t>
+        </w:r>
+      </w:hyperlink>
+      <w:r>
+        <w:rPr>
+          <w:rtl w:val="0"/>
+        </w:rPr>
       </w:r>
     </w:p>
     <w:tbl>
       <w:tblPr>
         <w:tblStyle w:val="Table5"/>
         <w:bidi w:val="0"/>
-        <w:tblW w:w="9480.0" w:type="dxa"/>
+        <w:tblW w:w="9465.0" w:type="dxa"/>
         <w:jc w:val="left"/>
-        <w:tblInd w:w="-120.0" w:type="dxa"/>
+        <w:tblInd w:w="-105.0" w:type="dxa"/>
         <w:tblBorders>
           <w:top w:color="000000" w:space="0" w:sz="8" w:val="single"/>
           <w:left w:color="000000" w:space="0" w:sz="8" w:val="single"/>
@@ -1009,11 +1037,11 @@
         <w:tblLook w:val="0600"/>
       </w:tblPr>
       <w:tblGrid>
-        <w:gridCol w:w="4800"/>
+        <w:gridCol w:w="4785"/>
         <w:gridCol w:w="4680"/>
         <w:tblGridChange w:id="0">
           <w:tblGrid>
-            <w:gridCol w:w="4800"/>
+            <w:gridCol w:w="4785"/>
             <w:gridCol w:w="4680"/>
           </w:tblGrid>
         </w:tblGridChange>

--- a/DarrylDixon-WebDevResume.docx
+++ b/DarrylDixon-WebDevResume.docx
@@ -409,7 +409,7 @@
                 <w:szCs w:val="18"/>
                 <w:rtl w:val="0"/>
               </w:rPr>
-              <w:t xml:space="preserve">Aug 2015 - Oct 2015</w:t>
+              <w:t xml:space="preserve">Guide Magazine</w:t>
             </w:r>
             <w:r>
               <w:rPr>
@@ -422,6 +422,7 @@
     </w:tbl>
     <w:p>
       <w:pPr>
+        <w:ind w:left="0" w:firstLine="0"/>
         <w:contextualSpacing w:val="0"/>
       </w:pPr>
       <w:r>
@@ -431,7 +432,12 @@
           <w:szCs w:val="18"/>
           <w:rtl w:val="0"/>
         </w:rPr>
-        <w:t xml:space="preserve">Guide Magazine</w:t>
+        <w:t xml:space="preserve">Aug 2015 - Oct 2015</w:t>
+      </w:r>
+      <w:r>
+        <w:rPr>
+          <w:rtl w:val="0"/>
+        </w:rPr>
       </w:r>
     </w:p>
     <w:p>
@@ -580,7 +586,7 @@
                 <w:color w:val="434343"/>
                 <w:rtl w:val="0"/>
               </w:rPr>
-              <w:t xml:space="preserve">Freelance Web Developer/Consultant</w:t>
+              <w:t xml:space="preserve">Web Developer/Consultant</w:t>
             </w:r>
             <w:r>
               <w:rPr>
@@ -617,7 +623,7 @@
                 <w:szCs w:val="18"/>
                 <w:rtl w:val="0"/>
               </w:rPr>
-              <w:t xml:space="preserve">Mar 2015 - May 2015</w:t>
+              <w:t xml:space="preserve">MTM Landscaping</w:t>
             </w:r>
           </w:p>
         </w:tc>
@@ -625,6 +631,7 @@
     </w:tbl>
     <w:p>
       <w:pPr>
+        <w:spacing w:line="276" w:lineRule="auto"/>
         <w:contextualSpacing w:val="0"/>
       </w:pPr>
       <w:r>
@@ -634,7 +641,7 @@
           <w:szCs w:val="18"/>
           <w:rtl w:val="0"/>
         </w:rPr>
-        <w:t xml:space="preserve">MTM Landscaping</w:t>
+        <w:t xml:space="preserve">Mar 2015 - May 2015</w:t>
       </w:r>
     </w:p>
     <w:p>
@@ -778,7 +785,7 @@
                 <w:szCs w:val="18"/>
                 <w:rtl w:val="0"/>
               </w:rPr>
-              <w:t xml:space="preserve">Oct 2014 - May 2015</w:t>
+              <w:t xml:space="preserve">Meraki Natural Hair</w:t>
             </w:r>
           </w:p>
         </w:tc>
@@ -786,6 +793,7 @@
     </w:tbl>
     <w:p>
       <w:pPr>
+        <w:spacing w:line="276" w:lineRule="auto"/>
         <w:contextualSpacing w:val="0"/>
       </w:pPr>
       <w:r>
@@ -795,7 +803,7 @@
           <w:szCs w:val="18"/>
           <w:rtl w:val="0"/>
         </w:rPr>
-        <w:t xml:space="preserve">Meraki Natural Hair</w:t>
+        <w:t xml:space="preserve">Oct 2014 - May 2015</w:t>
       </w:r>
     </w:p>
     <w:p>
